--- a/AutoMaintenance/Assets/plantillaAutoMaintenance.docx
+++ b/AutoMaintenance/Assets/plantillaAutoMaintenance.docx
@@ -23866,30 +23866,7 @@
               <w:ind w:right="-70"/>
             </w:pPr>
             <w:r>
-              <w:fldChar w:fldCharType="begin">
-                <w:ffData>
-                  <w:name w:val="Text124"/>
-                  <w:enabled/>
-                  <w:calcOnExit w:val="0"/>
-                  <w:textInput/>
-                </w:ffData>
-              </w:fldChar>
-            </w:r>
-            <w:r>
-              <w:instrText xml:space="preserve"> FORMTEXT </w:instrText>
-            </w:r>
-            <w:r>
-              <w:fldChar w:fldCharType="separate"/>
-            </w:r>
-            <w:r>
-              <w:rPr>
-                <w:rFonts w:ascii="Cambria Math" w:hAnsi="Cambria Math" w:cs="Cambria Math"/>
-                <w:noProof/>
-              </w:rPr>
-              <w:t>     </w:t>
-            </w:r>
-            <w:r>
-              <w:fldChar w:fldCharType="end"/>
+              <w:t>&lt;LoadData&gt;</w:t>
             </w:r>
           </w:p>
           <w:p>
@@ -25668,17 +25645,33 @@
             </w:rPr>
             <w:t xml:space="preserve">de </w:t>
           </w:r>
-          <w:fldSimple w:instr=" NUMPAGES  \* MERGEFORMAT ">
-            <w:r>
-              <w:rPr>
-                <w:noProof/>
-                <w:sz w:val="14"/>
-                <w:szCs w:val="14"/>
-                <w:lang w:val="en-GB"/>
-              </w:rPr>
-              <w:t>4</w:t>
-            </w:r>
-          </w:fldSimple>
+          <w:r>
+            <w:fldChar w:fldCharType="begin"/>
+          </w:r>
+          <w:r>
+            <w:instrText xml:space="preserve"> NUMPAGES  \* MERGEFORMAT </w:instrText>
+          </w:r>
+          <w:r>
+            <w:fldChar w:fldCharType="separate"/>
+          </w:r>
+          <w:r>
+            <w:rPr>
+              <w:noProof/>
+              <w:sz w:val="14"/>
+              <w:szCs w:val="14"/>
+              <w:lang w:val="en-GB"/>
+            </w:rPr>
+            <w:t>4</w:t>
+          </w:r>
+          <w:r>
+            <w:rPr>
+              <w:noProof/>
+              <w:sz w:val="14"/>
+              <w:szCs w:val="14"/>
+              <w:lang w:val="en-GB"/>
+            </w:rPr>
+            <w:fldChar w:fldCharType="end"/>
+          </w:r>
         </w:p>
       </w:tc>
       <w:tc>
